--- a/Instructions/Instructions - Hall Effect.docx
+++ b/Instructions/Instructions - Hall Effect.docx
@@ -527,7 +527,6 @@
         <w:t xml:space="preserve">Find the function called </w:t>
       </w:r>
       <w:proofErr w:type="spellStart"/>
-      <w:proofErr w:type="gramStart"/>
       <w:r>
         <w:rPr>
           <w:rFonts w:ascii="Calibri" w:hAnsi="Calibri" w:cs="Calibri"/>
@@ -539,14 +538,7 @@
         <w:rPr>
           <w:rFonts w:ascii="Calibri" w:hAnsi="Calibri" w:cs="Calibri"/>
         </w:rPr>
-        <w:t>(</w:t>
-      </w:r>
-      <w:proofErr w:type="gramEnd"/>
-      <w:r>
-        <w:rPr>
-          <w:rFonts w:ascii="Calibri" w:hAnsi="Calibri" w:cs="Calibri"/>
-        </w:rPr>
-        <w:t xml:space="preserve">).  </w:t>
+        <w:t xml:space="preserve">().  </w:t>
       </w:r>
     </w:p>
     <w:p>
@@ -849,7 +841,6 @@
                               </w:rPr>
                               <w:t xml:space="preserve">        </w:t>
                             </w:r>
-                            <w:proofErr w:type="gramStart"/>
                             <w:r>
                               <w:rPr>
                                 <w:rFonts w:ascii="Menlo" w:hAnsi="Menlo" w:cs="Menlo"/>
@@ -870,7 +861,6 @@
                               </w:rPr>
                               <w:t>(</w:t>
                             </w:r>
-                            <w:proofErr w:type="gramEnd"/>
                             <w:r>
                               <w:rPr>
                                 <w:rFonts w:ascii="Menlo" w:hAnsi="Menlo" w:cs="Menlo"/>
@@ -1001,7 +991,6 @@
                               </w:rPr>
                               <w:t xml:space="preserve">        </w:t>
                             </w:r>
-                            <w:proofErr w:type="gramStart"/>
                             <w:r>
                               <w:rPr>
                                 <w:rFonts w:ascii="Menlo" w:hAnsi="Menlo" w:cs="Menlo"/>
@@ -1022,7 +1011,6 @@
                               </w:rPr>
                               <w:t>(</w:t>
                             </w:r>
-                            <w:proofErr w:type="gramEnd"/>
                             <w:r>
                               <w:rPr>
                                 <w:rFonts w:ascii="Menlo" w:hAnsi="Menlo" w:cs="Menlo"/>
@@ -1670,19 +1658,8 @@
           <w:bCs/>
           <w:color w:val="0070C0"/>
         </w:rPr>
-        <w:t>cd</w:t>
-      </w:r>
-      <w:proofErr w:type="gramStart"/>
-      <w:r>
-        <w:rPr>
-          <w:rFonts w:ascii="Courier" w:hAnsi="Courier" w:cs="Courier New"/>
-          <w:b/>
-          <w:bCs/>
-          <w:color w:val="0070C0"/>
-        </w:rPr>
-        <w:t xml:space="preserve"> ..</w:t>
-      </w:r>
-      <w:proofErr w:type="gramEnd"/>
+        <w:t>cd ..</w:t>
+      </w:r>
       <w:r>
         <w:rPr>
           <w:rFonts w:ascii="Calibri" w:hAnsi="Calibri" w:cs="Calibri"/>
@@ -1955,6 +1932,1771 @@
         <w:textAlignment w:val="center"/>
         <w:rPr>
           <w:rFonts w:ascii="Calibri" w:hAnsi="Calibri" w:cs="Calibri"/>
+        </w:rPr>
+      </w:pPr>
+    </w:p>
+    <w:p>
+      <w:pPr>
+        <w:rPr>
+          <w:lang w:val="en-US"/>
+        </w:rPr>
+      </w:pPr>
+    </w:p>
+    <w:p>
+      <w:pPr>
+        <w:spacing w:before="0" w:after="200" w:line="276" w:lineRule="auto"/>
+        <w:rPr>
+          <w:lang w:val="en-US"/>
+        </w:rPr>
+      </w:pPr>
+      <w:r>
+        <w:rPr>
+          <w:lang w:val="en-US"/>
+        </w:rPr>
+        <w:br w:type="page"/>
+      </w:r>
+    </w:p>
+    <w:p>
+      <w:pPr>
+        <w:pStyle w:val="Heading1"/>
+        <w:spacing w:line="276" w:lineRule="auto"/>
+        <w:rPr>
+          <w:lang w:val="en-US"/>
+        </w:rPr>
+      </w:pPr>
+      <w:r>
+        <w:rPr>
+          <w:lang w:val="en-US"/>
+        </w:rPr>
+        <w:lastRenderedPageBreak/>
+        <w:t>Step 4:  Make It Control Something</w:t>
+      </w:r>
+    </w:p>
+    <w:p>
+      <w:pPr>
+        <w:spacing w:before="0" w:line="276" w:lineRule="auto"/>
+        <w:textAlignment w:val="center"/>
+        <w:rPr>
+          <w:rFonts w:ascii="Calibri" w:hAnsi="Calibri" w:cs="Calibri"/>
+        </w:rPr>
+      </w:pPr>
+      <w:r>
+        <w:rPr>
+          <w:rFonts w:ascii="Calibri" w:hAnsi="Calibri" w:cs="Calibri"/>
+        </w:rPr>
+        <w:t>To make your program send MQTT messages, modify your main program to look like the following:</w:t>
+      </w:r>
+    </w:p>
+    <w:p>
+      <w:pPr>
+        <w:spacing w:before="0" w:line="276" w:lineRule="auto"/>
+        <w:textAlignment w:val="center"/>
+        <w:rPr>
+          <w:rFonts w:ascii="Calibri" w:hAnsi="Calibri" w:cs="Calibri"/>
+        </w:rPr>
+      </w:pPr>
+      <w:r>
+        <w:rPr>
+          <w:rFonts w:ascii="Calibri" w:hAnsi="Calibri" w:cs="Calibri"/>
+          <w:noProof/>
+        </w:rPr>
+        <mc:AlternateContent>
+          <mc:Choice Requires="wps">
+            <w:drawing>
+              <wp:anchor distT="0" distB="0" distL="114300" distR="114300" simplePos="0" relativeHeight="251661312" behindDoc="0" locked="0" layoutInCell="1" allowOverlap="1" wp14:anchorId="68EED2A4" wp14:editId="2D13CF2C">
+                <wp:simplePos x="0" y="0"/>
+                <wp:positionH relativeFrom="column">
+                  <wp:posOffset>9525</wp:posOffset>
+                </wp:positionH>
+                <wp:positionV relativeFrom="paragraph">
+                  <wp:posOffset>178435</wp:posOffset>
+                </wp:positionV>
+                <wp:extent cx="5466080" cy="2256155"/>
+                <wp:effectExtent l="0" t="0" r="7620" b="17145"/>
+                <wp:wrapTopAndBottom/>
+                <wp:docPr id="5" name="Text Box 5"/>
+                <wp:cNvGraphicFramePr/>
+                <a:graphic xmlns:a="http://schemas.openxmlformats.org/drawingml/2006/main">
+                  <a:graphicData uri="http://schemas.microsoft.com/office/word/2010/wordprocessingShape">
+                    <wps:wsp>
+                      <wps:cNvSpPr txBox="1"/>
+                      <wps:spPr>
+                        <a:xfrm>
+                          <a:off x="0" y="0"/>
+                          <a:ext cx="5466080" cy="2256155"/>
+                        </a:xfrm>
+                        <a:prstGeom prst="rect">
+                          <a:avLst/>
+                        </a:prstGeom>
+                        <a:solidFill>
+                          <a:schemeClr val="lt1"/>
+                        </a:solidFill>
+                        <a:ln w="6350">
+                          <a:solidFill>
+                            <a:prstClr val="black"/>
+                          </a:solidFill>
+                        </a:ln>
+                      </wps:spPr>
+                      <wps:txbx>
+                        <w:txbxContent>
+                          <w:p>
+                            <w:pPr>
+                              <w:shd w:val="clear" w:color="auto" w:fill="FFFFFF"/>
+                              <w:spacing w:before="0" w:line="270" w:lineRule="atLeast"/>
+                              <w:rPr>
+                                <w:rFonts w:ascii="Menlo" w:hAnsi="Menlo" w:cs="Menlo"/>
+                                <w:color w:val="000000"/>
+                                <w:sz w:val="18"/>
+                                <w:szCs w:val="18"/>
+                                <w:lang w:val="en-US"/>
+                              </w:rPr>
+                            </w:pPr>
+                            <w:r>
+                              <w:rPr>
+                                <w:rFonts w:ascii="Menlo" w:hAnsi="Menlo" w:cs="Menlo"/>
+                                <w:color w:val="008000"/>
+                                <w:sz w:val="18"/>
+                                <w:szCs w:val="18"/>
+                                <w:lang w:val="en-US"/>
+                              </w:rPr>
+                              <w:t># --------------------------------------------</w:t>
+                            </w:r>
+                          </w:p>
+                          <w:p>
+                            <w:pPr>
+                              <w:shd w:val="clear" w:color="auto" w:fill="FFFFFF"/>
+                              <w:spacing w:before="0" w:line="270" w:lineRule="atLeast"/>
+                              <w:rPr>
+                                <w:rFonts w:ascii="Menlo" w:hAnsi="Menlo" w:cs="Menlo"/>
+                                <w:color w:val="000000"/>
+                                <w:sz w:val="18"/>
+                                <w:szCs w:val="18"/>
+                                <w:lang w:val="en-US"/>
+                              </w:rPr>
+                            </w:pPr>
+                            <w:r>
+                              <w:rPr>
+                                <w:rFonts w:ascii="Menlo" w:hAnsi="Menlo" w:cs="Menlo"/>
+                                <w:color w:val="008000"/>
+                                <w:sz w:val="18"/>
+                                <w:szCs w:val="18"/>
+                                <w:lang w:val="en-US"/>
+                              </w:rPr>
+                              <w:t># Main Program Starts Here</w:t>
+                            </w:r>
+                          </w:p>
+                          <w:p>
+                            <w:pPr>
+                              <w:shd w:val="clear" w:color="auto" w:fill="FFFFFF"/>
+                              <w:spacing w:before="0" w:line="270" w:lineRule="atLeast"/>
+                              <w:rPr>
+                                <w:rFonts w:ascii="Menlo" w:hAnsi="Menlo" w:cs="Menlo"/>
+                                <w:color w:val="000000"/>
+                                <w:sz w:val="18"/>
+                                <w:szCs w:val="18"/>
+                                <w:lang w:val="en-US"/>
+                              </w:rPr>
+                            </w:pPr>
+                            <w:r>
+                              <w:rPr>
+                                <w:rFonts w:ascii="Menlo" w:hAnsi="Menlo" w:cs="Menlo"/>
+                                <w:color w:val="008000"/>
+                                <w:sz w:val="18"/>
+                                <w:szCs w:val="18"/>
+                                <w:lang w:val="en-US"/>
+                              </w:rPr>
+                              <w:t># --------------------------------------------</w:t>
+                            </w:r>
+                          </w:p>
+                          <w:p>
+                            <w:pPr>
+                              <w:shd w:val="clear" w:color="auto" w:fill="FFFFFF"/>
+                              <w:spacing w:before="0" w:line="270" w:lineRule="atLeast"/>
+                              <w:rPr>
+                                <w:rFonts w:ascii="Menlo" w:hAnsi="Menlo" w:cs="Menlo"/>
+                                <w:color w:val="000000"/>
+                                <w:sz w:val="18"/>
+                                <w:szCs w:val="18"/>
+                                <w:lang w:val="en-US"/>
+                              </w:rPr>
+                            </w:pPr>
+                            <w:r>
+                              <w:rPr>
+                                <w:rFonts w:ascii="Menlo" w:hAnsi="Menlo" w:cs="Menlo"/>
+                                <w:color w:val="AF00DB"/>
+                                <w:sz w:val="18"/>
+                                <w:szCs w:val="18"/>
+                                <w:lang w:val="en-US"/>
+                              </w:rPr>
+                              <w:t>if</w:t>
+                            </w:r>
+                            <w:r>
+                              <w:rPr>
+                                <w:rFonts w:ascii="Menlo" w:hAnsi="Menlo" w:cs="Menlo"/>
+                                <w:color w:val="000000"/>
+                                <w:sz w:val="18"/>
+                                <w:szCs w:val="18"/>
+                                <w:lang w:val="en-US"/>
+                              </w:rPr>
+                              <w:t xml:space="preserve"> </w:t>
+                            </w:r>
+                            <w:r>
+                              <w:rPr>
+                                <w:rFonts w:ascii="Menlo" w:hAnsi="Menlo" w:cs="Menlo"/>
+                                <w:color w:val="001080"/>
+                                <w:sz w:val="18"/>
+                                <w:szCs w:val="18"/>
+                                <w:lang w:val="en-US"/>
+                              </w:rPr>
+                              <w:t>__name__</w:t>
+                            </w:r>
+                            <w:r>
+                              <w:rPr>
+                                <w:rFonts w:ascii="Menlo" w:hAnsi="Menlo" w:cs="Menlo"/>
+                                <w:color w:val="000000"/>
+                                <w:sz w:val="18"/>
+                                <w:szCs w:val="18"/>
+                                <w:lang w:val="en-US"/>
+                              </w:rPr>
+                              <w:t xml:space="preserve"> == </w:t>
+                            </w:r>
+                            <w:r>
+                              <w:rPr>
+                                <w:rFonts w:ascii="Menlo" w:hAnsi="Menlo" w:cs="Menlo"/>
+                                <w:color w:val="A31515"/>
+                                <w:sz w:val="18"/>
+                                <w:szCs w:val="18"/>
+                                <w:lang w:val="en-US"/>
+                              </w:rPr>
+                              <w:t>'__main__'</w:t>
+                            </w:r>
+                            <w:r>
+                              <w:rPr>
+                                <w:rFonts w:ascii="Menlo" w:hAnsi="Menlo" w:cs="Menlo"/>
+                                <w:color w:val="000000"/>
+                                <w:sz w:val="18"/>
+                                <w:szCs w:val="18"/>
+                                <w:lang w:val="en-US"/>
+                              </w:rPr>
+                              <w:t>:</w:t>
+                            </w:r>
+                          </w:p>
+                          <w:p>
+                            <w:pPr>
+                              <w:shd w:val="clear" w:color="auto" w:fill="FFFFFF"/>
+                              <w:spacing w:before="0" w:line="270" w:lineRule="atLeast"/>
+                              <w:rPr>
+                                <w:rFonts w:ascii="Menlo" w:hAnsi="Menlo" w:cs="Menlo"/>
+                                <w:color w:val="000000"/>
+                                <w:sz w:val="18"/>
+                                <w:szCs w:val="18"/>
+                                <w:lang w:val="en-US"/>
+                              </w:rPr>
+                            </w:pPr>
+                            <w:r>
+                              <w:rPr>
+                                <w:rFonts w:ascii="Menlo" w:hAnsi="Menlo" w:cs="Menlo"/>
+                                <w:color w:val="000000"/>
+                                <w:sz w:val="18"/>
+                                <w:szCs w:val="18"/>
+                                <w:lang w:val="en-US"/>
+                              </w:rPr>
+                              <w:t xml:space="preserve">    </w:t>
+                            </w:r>
+                            <w:proofErr w:type="spellStart"/>
+                            <w:r>
+                              <w:rPr>
+                                <w:rFonts w:ascii="Menlo" w:hAnsi="Menlo" w:cs="Menlo"/>
+                                <w:color w:val="267F99"/>
+                                <w:sz w:val="18"/>
+                                <w:szCs w:val="18"/>
+                                <w:highlight w:val="yellow"/>
+                                <w:lang w:val="en-US"/>
+                              </w:rPr>
+                              <w:t>comm</w:t>
+                            </w:r>
+                            <w:r>
+                              <w:rPr>
+                                <w:rFonts w:ascii="Menlo" w:hAnsi="Menlo" w:cs="Menlo"/>
+                                <w:color w:val="000000"/>
+                                <w:sz w:val="18"/>
+                                <w:szCs w:val="18"/>
+                                <w:highlight w:val="yellow"/>
+                                <w:lang w:val="en-US"/>
+                              </w:rPr>
+                              <w:t>.</w:t>
+                            </w:r>
+                            <w:r>
+                              <w:rPr>
+                                <w:rFonts w:ascii="Menlo" w:hAnsi="Menlo" w:cs="Menlo"/>
+                                <w:color w:val="795E26"/>
+                                <w:sz w:val="18"/>
+                                <w:szCs w:val="18"/>
+                                <w:highlight w:val="yellow"/>
+                                <w:lang w:val="en-US"/>
+                              </w:rPr>
+                              <w:t>connect</w:t>
+                            </w:r>
+                            <w:proofErr w:type="spellEnd"/>
+                            <w:r>
+                              <w:rPr>
+                                <w:rFonts w:ascii="Menlo" w:hAnsi="Menlo" w:cs="Menlo"/>
+                                <w:color w:val="000000"/>
+                                <w:sz w:val="18"/>
+                                <w:szCs w:val="18"/>
+                                <w:highlight w:val="yellow"/>
+                                <w:lang w:val="en-US"/>
+                              </w:rPr>
+                              <w:t>()</w:t>
+                            </w:r>
+                          </w:p>
+                          <w:p>
+                            <w:pPr>
+                              <w:shd w:val="clear" w:color="auto" w:fill="FFFFFF"/>
+                              <w:spacing w:before="0" w:line="270" w:lineRule="atLeast"/>
+                              <w:rPr>
+                                <w:rFonts w:ascii="Menlo" w:hAnsi="Menlo" w:cs="Menlo"/>
+                                <w:color w:val="000000"/>
+                                <w:sz w:val="18"/>
+                                <w:szCs w:val="18"/>
+                                <w:lang w:val="en-US"/>
+                              </w:rPr>
+                            </w:pPr>
+                            <w:r>
+                              <w:rPr>
+                                <w:rFonts w:ascii="Menlo" w:hAnsi="Menlo" w:cs="Menlo"/>
+                                <w:color w:val="000000"/>
+                                <w:sz w:val="18"/>
+                                <w:szCs w:val="18"/>
+                                <w:lang w:val="en-US"/>
+                              </w:rPr>
+                              <w:t xml:space="preserve">    </w:t>
+                            </w:r>
+                            <w:r>
+                              <w:rPr>
+                                <w:rFonts w:ascii="Menlo" w:hAnsi="Menlo" w:cs="Menlo"/>
+                                <w:color w:val="795E26"/>
+                                <w:sz w:val="18"/>
+                                <w:szCs w:val="18"/>
+                                <w:lang w:val="en-US"/>
+                              </w:rPr>
+                              <w:t>setup</w:t>
+                            </w:r>
+                            <w:r>
+                              <w:rPr>
+                                <w:rFonts w:ascii="Menlo" w:hAnsi="Menlo" w:cs="Menlo"/>
+                                <w:color w:val="000000"/>
+                                <w:sz w:val="18"/>
+                                <w:szCs w:val="18"/>
+                                <w:lang w:val="en-US"/>
+                              </w:rPr>
+                              <w:t>()</w:t>
+                            </w:r>
+                          </w:p>
+                          <w:p>
+                            <w:pPr>
+                              <w:shd w:val="clear" w:color="auto" w:fill="FFFFFF"/>
+                              <w:spacing w:before="0" w:line="270" w:lineRule="atLeast"/>
+                              <w:rPr>
+                                <w:rFonts w:ascii="Menlo" w:hAnsi="Menlo" w:cs="Menlo"/>
+                                <w:color w:val="000000"/>
+                                <w:sz w:val="18"/>
+                                <w:szCs w:val="18"/>
+                                <w:lang w:val="en-US"/>
+                              </w:rPr>
+                            </w:pPr>
+                            <w:r>
+                              <w:rPr>
+                                <w:rFonts w:ascii="Menlo" w:hAnsi="Menlo" w:cs="Menlo"/>
+                                <w:color w:val="000000"/>
+                                <w:sz w:val="18"/>
+                                <w:szCs w:val="18"/>
+                                <w:lang w:val="en-US"/>
+                              </w:rPr>
+                              <w:t xml:space="preserve">    </w:t>
+                            </w:r>
+                            <w:r>
+                              <w:rPr>
+                                <w:rFonts w:ascii="Menlo" w:hAnsi="Menlo" w:cs="Menlo"/>
+                                <w:color w:val="AF00DB"/>
+                                <w:sz w:val="18"/>
+                                <w:szCs w:val="18"/>
+                                <w:lang w:val="en-US"/>
+                              </w:rPr>
+                              <w:t>try</w:t>
+                            </w:r>
+                            <w:r>
+                              <w:rPr>
+                                <w:rFonts w:ascii="Menlo" w:hAnsi="Menlo" w:cs="Menlo"/>
+                                <w:color w:val="000000"/>
+                                <w:sz w:val="18"/>
+                                <w:szCs w:val="18"/>
+                                <w:lang w:val="en-US"/>
+                              </w:rPr>
+                              <w:t>:</w:t>
+                            </w:r>
+                          </w:p>
+                          <w:p>
+                            <w:pPr>
+                              <w:shd w:val="clear" w:color="auto" w:fill="FFFFFF"/>
+                              <w:spacing w:before="0" w:line="270" w:lineRule="atLeast"/>
+                              <w:rPr>
+                                <w:rFonts w:ascii="Menlo" w:hAnsi="Menlo" w:cs="Menlo"/>
+                                <w:color w:val="000000"/>
+                                <w:sz w:val="18"/>
+                                <w:szCs w:val="18"/>
+                                <w:lang w:val="en-US"/>
+                              </w:rPr>
+                            </w:pPr>
+                            <w:r>
+                              <w:rPr>
+                                <w:rFonts w:ascii="Menlo" w:hAnsi="Menlo" w:cs="Menlo"/>
+                                <w:color w:val="000000"/>
+                                <w:sz w:val="18"/>
+                                <w:szCs w:val="18"/>
+                                <w:lang w:val="en-US"/>
+                              </w:rPr>
+                              <w:t xml:space="preserve">        </w:t>
+                            </w:r>
+                            <w:r>
+                              <w:rPr>
+                                <w:rFonts w:ascii="Menlo" w:hAnsi="Menlo" w:cs="Menlo"/>
+                                <w:color w:val="795E26"/>
+                                <w:sz w:val="18"/>
+                                <w:szCs w:val="18"/>
+                                <w:lang w:val="en-US"/>
+                              </w:rPr>
+                              <w:t>print</w:t>
+                            </w:r>
+                            <w:r>
+                              <w:rPr>
+                                <w:rFonts w:ascii="Menlo" w:hAnsi="Menlo" w:cs="Menlo"/>
+                                <w:color w:val="000000"/>
+                                <w:sz w:val="18"/>
+                                <w:szCs w:val="18"/>
+                                <w:lang w:val="en-US"/>
+                              </w:rPr>
+                              <w:t>(</w:t>
+                            </w:r>
+                            <w:r>
+                              <w:rPr>
+                                <w:rFonts w:ascii="Menlo" w:hAnsi="Menlo" w:cs="Menlo"/>
+                                <w:color w:val="A31515"/>
+                                <w:sz w:val="18"/>
+                                <w:szCs w:val="18"/>
+                                <w:lang w:val="en-US"/>
+                              </w:rPr>
+                              <w:t xml:space="preserve">"Program Running.  Waiting for a </w:t>
+                            </w:r>
+                            <w:r>
+                              <w:rPr>
+                                <w:rFonts w:ascii="Menlo" w:hAnsi="Menlo" w:cs="Menlo"/>
+                                <w:color w:val="A31515"/>
+                                <w:sz w:val="18"/>
+                                <w:szCs w:val="18"/>
+                                <w:lang w:val="en-US"/>
+                              </w:rPr>
+                              <w:t>Magnet</w:t>
+                            </w:r>
+                            <w:r>
+                              <w:rPr>
+                                <w:rFonts w:ascii="Menlo" w:hAnsi="Menlo" w:cs="Menlo"/>
+                                <w:color w:val="A31515"/>
+                                <w:sz w:val="18"/>
+                                <w:szCs w:val="18"/>
+                                <w:lang w:val="en-US"/>
+                              </w:rPr>
+                              <w:t xml:space="preserve"> "</w:t>
+                            </w:r>
+                            <w:r>
+                              <w:rPr>
+                                <w:rFonts w:ascii="Menlo" w:hAnsi="Menlo" w:cs="Menlo"/>
+                                <w:color w:val="000000"/>
+                                <w:sz w:val="18"/>
+                                <w:szCs w:val="18"/>
+                                <w:lang w:val="en-US"/>
+                              </w:rPr>
+                              <w:t>)</w:t>
+                            </w:r>
+                          </w:p>
+                          <w:p>
+                            <w:pPr>
+                              <w:shd w:val="clear" w:color="auto" w:fill="FFFFFF"/>
+                              <w:spacing w:before="0" w:line="270" w:lineRule="atLeast"/>
+                              <w:rPr>
+                                <w:rFonts w:ascii="Menlo" w:hAnsi="Menlo" w:cs="Menlo"/>
+                                <w:color w:val="000000"/>
+                                <w:sz w:val="18"/>
+                                <w:szCs w:val="18"/>
+                                <w:lang w:val="en-US"/>
+                              </w:rPr>
+                            </w:pPr>
+                            <w:r>
+                              <w:rPr>
+                                <w:rFonts w:ascii="Menlo" w:hAnsi="Menlo" w:cs="Menlo"/>
+                                <w:color w:val="000000"/>
+                                <w:sz w:val="18"/>
+                                <w:szCs w:val="18"/>
+                                <w:lang w:val="en-US"/>
+                              </w:rPr>
+                              <w:t xml:space="preserve">        </w:t>
+                            </w:r>
+                            <w:r>
+                              <w:rPr>
+                                <w:rFonts w:ascii="Menlo" w:hAnsi="Menlo" w:cs="Menlo"/>
+                                <w:color w:val="795E26"/>
+                                <w:sz w:val="18"/>
+                                <w:szCs w:val="18"/>
+                                <w:lang w:val="en-US"/>
+                              </w:rPr>
+                              <w:t>loop</w:t>
+                            </w:r>
+                            <w:r>
+                              <w:rPr>
+                                <w:rFonts w:ascii="Menlo" w:hAnsi="Menlo" w:cs="Menlo"/>
+                                <w:color w:val="000000"/>
+                                <w:sz w:val="18"/>
+                                <w:szCs w:val="18"/>
+                                <w:lang w:val="en-US"/>
+                              </w:rPr>
+                              <w:t>()</w:t>
+                            </w:r>
+                          </w:p>
+                          <w:p>
+                            <w:pPr>
+                              <w:shd w:val="clear" w:color="auto" w:fill="FFFFFF"/>
+                              <w:spacing w:before="0" w:line="270" w:lineRule="atLeast"/>
+                              <w:rPr>
+                                <w:rFonts w:ascii="Menlo" w:hAnsi="Menlo" w:cs="Menlo"/>
+                                <w:color w:val="000000"/>
+                                <w:sz w:val="18"/>
+                                <w:szCs w:val="18"/>
+                                <w:lang w:val="en-US"/>
+                              </w:rPr>
+                            </w:pPr>
+                            <w:r>
+                              <w:rPr>
+                                <w:rFonts w:ascii="Menlo" w:hAnsi="Menlo" w:cs="Menlo"/>
+                                <w:color w:val="000000"/>
+                                <w:sz w:val="18"/>
+                                <w:szCs w:val="18"/>
+                                <w:lang w:val="en-US"/>
+                              </w:rPr>
+                              <w:t xml:space="preserve">    </w:t>
+                            </w:r>
+                            <w:r>
+                              <w:rPr>
+                                <w:rFonts w:ascii="Menlo" w:hAnsi="Menlo" w:cs="Menlo"/>
+                                <w:color w:val="AF00DB"/>
+                                <w:sz w:val="18"/>
+                                <w:szCs w:val="18"/>
+                                <w:lang w:val="en-US"/>
+                              </w:rPr>
+                              <w:t>except</w:t>
+                            </w:r>
+                            <w:r>
+                              <w:rPr>
+                                <w:rFonts w:ascii="Menlo" w:hAnsi="Menlo" w:cs="Menlo"/>
+                                <w:color w:val="000000"/>
+                                <w:sz w:val="18"/>
+                                <w:szCs w:val="18"/>
+                                <w:lang w:val="en-US"/>
+                              </w:rPr>
+                              <w:t xml:space="preserve"> </w:t>
+                            </w:r>
+                            <w:proofErr w:type="spellStart"/>
+                            <w:r>
+                              <w:rPr>
+                                <w:rFonts w:ascii="Menlo" w:hAnsi="Menlo" w:cs="Menlo"/>
+                                <w:color w:val="267F99"/>
+                                <w:sz w:val="18"/>
+                                <w:szCs w:val="18"/>
+                                <w:lang w:val="en-US"/>
+                              </w:rPr>
+                              <w:t>KeyboardInterrupt</w:t>
+                            </w:r>
+                            <w:proofErr w:type="spellEnd"/>
+                            <w:r>
+                              <w:rPr>
+                                <w:rFonts w:ascii="Menlo" w:hAnsi="Menlo" w:cs="Menlo"/>
+                                <w:color w:val="000000"/>
+                                <w:sz w:val="18"/>
+                                <w:szCs w:val="18"/>
+                                <w:lang w:val="en-US"/>
+                              </w:rPr>
+                              <w:t xml:space="preserve">:  </w:t>
+                            </w:r>
+                          </w:p>
+                          <w:p>
+                            <w:pPr>
+                              <w:shd w:val="clear" w:color="auto" w:fill="FFFFFF"/>
+                              <w:spacing w:before="0" w:line="270" w:lineRule="atLeast"/>
+                              <w:rPr>
+                                <w:rFonts w:ascii="Menlo" w:hAnsi="Menlo" w:cs="Menlo"/>
+                                <w:color w:val="000000"/>
+                                <w:sz w:val="18"/>
+                                <w:szCs w:val="18"/>
+                                <w:lang w:val="en-US"/>
+                              </w:rPr>
+                            </w:pPr>
+                            <w:r>
+                              <w:rPr>
+                                <w:rFonts w:ascii="Menlo" w:hAnsi="Menlo" w:cs="Menlo"/>
+                                <w:color w:val="000000"/>
+                                <w:sz w:val="18"/>
+                                <w:szCs w:val="18"/>
+                                <w:lang w:val="en-US"/>
+                              </w:rPr>
+                              <w:t xml:space="preserve">        </w:t>
+                            </w:r>
+                            <w:r>
+                              <w:rPr>
+                                <w:rFonts w:ascii="Menlo" w:hAnsi="Menlo" w:cs="Menlo"/>
+                                <w:color w:val="795E26"/>
+                                <w:sz w:val="18"/>
+                                <w:szCs w:val="18"/>
+                                <w:lang w:val="en-US"/>
+                              </w:rPr>
+                              <w:t>destroy</w:t>
+                            </w:r>
+                            <w:r>
+                              <w:rPr>
+                                <w:rFonts w:ascii="Menlo" w:hAnsi="Menlo" w:cs="Menlo"/>
+                                <w:color w:val="000000"/>
+                                <w:sz w:val="18"/>
+                                <w:szCs w:val="18"/>
+                                <w:lang w:val="en-US"/>
+                              </w:rPr>
+                              <w:t>()</w:t>
+                            </w:r>
+                          </w:p>
+                          <w:p>
+                            <w:pPr>
+                              <w:rPr>
+                                <w:rFonts w:ascii="Courier" w:hAnsi="Courier" w:cs="Courier New"/>
+                                <w:sz w:val="16"/>
+                                <w:szCs w:val="16"/>
+                              </w:rPr>
+                            </w:pPr>
+                          </w:p>
+                        </w:txbxContent>
+                      </wps:txbx>
+                      <wps:bodyPr rot="0" spcFirstLastPara="0" vertOverflow="overflow" horzOverflow="overflow" vert="horz" wrap="square" lIns="91440" tIns="45720" rIns="91440" bIns="45720" numCol="1" spcCol="0" rtlCol="0" fromWordArt="0" anchor="t" anchorCtr="0" forceAA="0" compatLnSpc="1">
+                        <a:prstTxWarp prst="textNoShape">
+                          <a:avLst/>
+                        </a:prstTxWarp>
+                        <a:noAutofit/>
+                      </wps:bodyPr>
+                    </wps:wsp>
+                  </a:graphicData>
+                </a:graphic>
+                <wp14:sizeRelH relativeFrom="margin">
+                  <wp14:pctWidth>0</wp14:pctWidth>
+                </wp14:sizeRelH>
+                <wp14:sizeRelV relativeFrom="margin">
+                  <wp14:pctHeight>0</wp14:pctHeight>
+                </wp14:sizeRelV>
+              </wp:anchor>
+            </w:drawing>
+          </mc:Choice>
+          <mc:Fallback>
+            <w:pict>
+              <v:shapetype w14:anchorId="68EED2A4" id="_x0000_t202" coordsize="21600,21600" o:spt="202" path="m,l,21600r21600,l21600,xe">
+                <v:stroke joinstyle="miter"/>
+                <v:path gradientshapeok="t" o:connecttype="rect"/>
+              </v:shapetype>
+              <v:shape id="Text Box 5" o:spid="_x0000_s1027" type="#_x0000_t202" style="position:absolute;margin-left:.75pt;margin-top:14.05pt;width:430.4pt;height:177.65pt;z-index:251661312;visibility:visible;mso-wrap-style:square;mso-width-percent:0;mso-height-percent:0;mso-wrap-distance-left:9pt;mso-wrap-distance-top:0;mso-wrap-distance-right:9pt;mso-wrap-distance-bottom:0;mso-position-horizontal:absolute;mso-position-horizontal-relative:text;mso-position-vertical:absolute;mso-position-vertical-relative:text;mso-width-percent:0;mso-height-percent:0;mso-width-relative:margin;mso-height-relative:margin;v-text-anchor:top" o:gfxdata="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" fillcolor="white [3201]" strokeweight=".5pt">
+                <v:textbox>
+                  <w:txbxContent>
+                    <w:p>
+                      <w:pPr>
+                        <w:shd w:val="clear" w:color="auto" w:fill="FFFFFF"/>
+                        <w:spacing w:before="0" w:line="270" w:lineRule="atLeast"/>
+                        <w:rPr>
+                          <w:rFonts w:ascii="Menlo" w:hAnsi="Menlo" w:cs="Menlo"/>
+                          <w:color w:val="000000"/>
+                          <w:sz w:val="18"/>
+                          <w:szCs w:val="18"/>
+                          <w:lang w:val="en-US"/>
+                        </w:rPr>
+                      </w:pPr>
+                      <w:r>
+                        <w:rPr>
+                          <w:rFonts w:ascii="Menlo" w:hAnsi="Menlo" w:cs="Menlo"/>
+                          <w:color w:val="008000"/>
+                          <w:sz w:val="18"/>
+                          <w:szCs w:val="18"/>
+                          <w:lang w:val="en-US"/>
+                        </w:rPr>
+                        <w:t># --------------------------------------------</w:t>
+                      </w:r>
+                    </w:p>
+                    <w:p>
+                      <w:pPr>
+                        <w:shd w:val="clear" w:color="auto" w:fill="FFFFFF"/>
+                        <w:spacing w:before="0" w:line="270" w:lineRule="atLeast"/>
+                        <w:rPr>
+                          <w:rFonts w:ascii="Menlo" w:hAnsi="Menlo" w:cs="Menlo"/>
+                          <w:color w:val="000000"/>
+                          <w:sz w:val="18"/>
+                          <w:szCs w:val="18"/>
+                          <w:lang w:val="en-US"/>
+                        </w:rPr>
+                      </w:pPr>
+                      <w:r>
+                        <w:rPr>
+                          <w:rFonts w:ascii="Menlo" w:hAnsi="Menlo" w:cs="Menlo"/>
+                          <w:color w:val="008000"/>
+                          <w:sz w:val="18"/>
+                          <w:szCs w:val="18"/>
+                          <w:lang w:val="en-US"/>
+                        </w:rPr>
+                        <w:t># Main Program Starts Here</w:t>
+                      </w:r>
+                    </w:p>
+                    <w:p>
+                      <w:pPr>
+                        <w:shd w:val="clear" w:color="auto" w:fill="FFFFFF"/>
+                        <w:spacing w:before="0" w:line="270" w:lineRule="atLeast"/>
+                        <w:rPr>
+                          <w:rFonts w:ascii="Menlo" w:hAnsi="Menlo" w:cs="Menlo"/>
+                          <w:color w:val="000000"/>
+                          <w:sz w:val="18"/>
+                          <w:szCs w:val="18"/>
+                          <w:lang w:val="en-US"/>
+                        </w:rPr>
+                      </w:pPr>
+                      <w:r>
+                        <w:rPr>
+                          <w:rFonts w:ascii="Menlo" w:hAnsi="Menlo" w:cs="Menlo"/>
+                          <w:color w:val="008000"/>
+                          <w:sz w:val="18"/>
+                          <w:szCs w:val="18"/>
+                          <w:lang w:val="en-US"/>
+                        </w:rPr>
+                        <w:t># --------------------------------------------</w:t>
+                      </w:r>
+                    </w:p>
+                    <w:p>
+                      <w:pPr>
+                        <w:shd w:val="clear" w:color="auto" w:fill="FFFFFF"/>
+                        <w:spacing w:before="0" w:line="270" w:lineRule="atLeast"/>
+                        <w:rPr>
+                          <w:rFonts w:ascii="Menlo" w:hAnsi="Menlo" w:cs="Menlo"/>
+                          <w:color w:val="000000"/>
+                          <w:sz w:val="18"/>
+                          <w:szCs w:val="18"/>
+                          <w:lang w:val="en-US"/>
+                        </w:rPr>
+                      </w:pPr>
+                      <w:r>
+                        <w:rPr>
+                          <w:rFonts w:ascii="Menlo" w:hAnsi="Menlo" w:cs="Menlo"/>
+                          <w:color w:val="AF00DB"/>
+                          <w:sz w:val="18"/>
+                          <w:szCs w:val="18"/>
+                          <w:lang w:val="en-US"/>
+                        </w:rPr>
+                        <w:t>if</w:t>
+                      </w:r>
+                      <w:r>
+                        <w:rPr>
+                          <w:rFonts w:ascii="Menlo" w:hAnsi="Menlo" w:cs="Menlo"/>
+                          <w:color w:val="000000"/>
+                          <w:sz w:val="18"/>
+                          <w:szCs w:val="18"/>
+                          <w:lang w:val="en-US"/>
+                        </w:rPr>
+                        <w:t xml:space="preserve"> </w:t>
+                      </w:r>
+                      <w:r>
+                        <w:rPr>
+                          <w:rFonts w:ascii="Menlo" w:hAnsi="Menlo" w:cs="Menlo"/>
+                          <w:color w:val="001080"/>
+                          <w:sz w:val="18"/>
+                          <w:szCs w:val="18"/>
+                          <w:lang w:val="en-US"/>
+                        </w:rPr>
+                        <w:t>__name__</w:t>
+                      </w:r>
+                      <w:r>
+                        <w:rPr>
+                          <w:rFonts w:ascii="Menlo" w:hAnsi="Menlo" w:cs="Menlo"/>
+                          <w:color w:val="000000"/>
+                          <w:sz w:val="18"/>
+                          <w:szCs w:val="18"/>
+                          <w:lang w:val="en-US"/>
+                        </w:rPr>
+                        <w:t xml:space="preserve"> == </w:t>
+                      </w:r>
+                      <w:r>
+                        <w:rPr>
+                          <w:rFonts w:ascii="Menlo" w:hAnsi="Menlo" w:cs="Menlo"/>
+                          <w:color w:val="A31515"/>
+                          <w:sz w:val="18"/>
+                          <w:szCs w:val="18"/>
+                          <w:lang w:val="en-US"/>
+                        </w:rPr>
+                        <w:t>'__main__'</w:t>
+                      </w:r>
+                      <w:r>
+                        <w:rPr>
+                          <w:rFonts w:ascii="Menlo" w:hAnsi="Menlo" w:cs="Menlo"/>
+                          <w:color w:val="000000"/>
+                          <w:sz w:val="18"/>
+                          <w:szCs w:val="18"/>
+                          <w:lang w:val="en-US"/>
+                        </w:rPr>
+                        <w:t>:</w:t>
+                      </w:r>
+                    </w:p>
+                    <w:p>
+                      <w:pPr>
+                        <w:shd w:val="clear" w:color="auto" w:fill="FFFFFF"/>
+                        <w:spacing w:before="0" w:line="270" w:lineRule="atLeast"/>
+                        <w:rPr>
+                          <w:rFonts w:ascii="Menlo" w:hAnsi="Menlo" w:cs="Menlo"/>
+                          <w:color w:val="000000"/>
+                          <w:sz w:val="18"/>
+                          <w:szCs w:val="18"/>
+                          <w:lang w:val="en-US"/>
+                        </w:rPr>
+                      </w:pPr>
+                      <w:r>
+                        <w:rPr>
+                          <w:rFonts w:ascii="Menlo" w:hAnsi="Menlo" w:cs="Menlo"/>
+                          <w:color w:val="000000"/>
+                          <w:sz w:val="18"/>
+                          <w:szCs w:val="18"/>
+                          <w:lang w:val="en-US"/>
+                        </w:rPr>
+                        <w:t xml:space="preserve">    </w:t>
+                      </w:r>
+                      <w:proofErr w:type="spellStart"/>
+                      <w:proofErr w:type="gramStart"/>
+                      <w:r>
+                        <w:rPr>
+                          <w:rFonts w:ascii="Menlo" w:hAnsi="Menlo" w:cs="Menlo"/>
+                          <w:color w:val="267F99"/>
+                          <w:sz w:val="18"/>
+                          <w:szCs w:val="18"/>
+                          <w:highlight w:val="yellow"/>
+                          <w:lang w:val="en-US"/>
+                        </w:rPr>
+                        <w:t>comm</w:t>
+                      </w:r>
+                      <w:r>
+                        <w:rPr>
+                          <w:rFonts w:ascii="Menlo" w:hAnsi="Menlo" w:cs="Menlo"/>
+                          <w:color w:val="000000"/>
+                          <w:sz w:val="18"/>
+                          <w:szCs w:val="18"/>
+                          <w:highlight w:val="yellow"/>
+                          <w:lang w:val="en-US"/>
+                        </w:rPr>
+                        <w:t>.</w:t>
+                      </w:r>
+                      <w:r>
+                        <w:rPr>
+                          <w:rFonts w:ascii="Menlo" w:hAnsi="Menlo" w:cs="Menlo"/>
+                          <w:color w:val="795E26"/>
+                          <w:sz w:val="18"/>
+                          <w:szCs w:val="18"/>
+                          <w:highlight w:val="yellow"/>
+                          <w:lang w:val="en-US"/>
+                        </w:rPr>
+                        <w:t>connect</w:t>
+                      </w:r>
+                      <w:proofErr w:type="spellEnd"/>
+                      <w:proofErr w:type="gramEnd"/>
+                      <w:r>
+                        <w:rPr>
+                          <w:rFonts w:ascii="Menlo" w:hAnsi="Menlo" w:cs="Menlo"/>
+                          <w:color w:val="000000"/>
+                          <w:sz w:val="18"/>
+                          <w:szCs w:val="18"/>
+                          <w:highlight w:val="yellow"/>
+                          <w:lang w:val="en-US"/>
+                        </w:rPr>
+                        <w:t>()</w:t>
+                      </w:r>
+                    </w:p>
+                    <w:p>
+                      <w:pPr>
+                        <w:shd w:val="clear" w:color="auto" w:fill="FFFFFF"/>
+                        <w:spacing w:before="0" w:line="270" w:lineRule="atLeast"/>
+                        <w:rPr>
+                          <w:rFonts w:ascii="Menlo" w:hAnsi="Menlo" w:cs="Menlo"/>
+                          <w:color w:val="000000"/>
+                          <w:sz w:val="18"/>
+                          <w:szCs w:val="18"/>
+                          <w:lang w:val="en-US"/>
+                        </w:rPr>
+                      </w:pPr>
+                      <w:r>
+                        <w:rPr>
+                          <w:rFonts w:ascii="Menlo" w:hAnsi="Menlo" w:cs="Menlo"/>
+                          <w:color w:val="000000"/>
+                          <w:sz w:val="18"/>
+                          <w:szCs w:val="18"/>
+                          <w:lang w:val="en-US"/>
+                        </w:rPr>
+                        <w:t xml:space="preserve">    </w:t>
+                      </w:r>
+                      <w:proofErr w:type="gramStart"/>
+                      <w:r>
+                        <w:rPr>
+                          <w:rFonts w:ascii="Menlo" w:hAnsi="Menlo" w:cs="Menlo"/>
+                          <w:color w:val="795E26"/>
+                          <w:sz w:val="18"/>
+                          <w:szCs w:val="18"/>
+                          <w:lang w:val="en-US"/>
+                        </w:rPr>
+                        <w:t>setup</w:t>
+                      </w:r>
+                      <w:r>
+                        <w:rPr>
+                          <w:rFonts w:ascii="Menlo" w:hAnsi="Menlo" w:cs="Menlo"/>
+                          <w:color w:val="000000"/>
+                          <w:sz w:val="18"/>
+                          <w:szCs w:val="18"/>
+                          <w:lang w:val="en-US"/>
+                        </w:rPr>
+                        <w:t>(</w:t>
+                      </w:r>
+                      <w:proofErr w:type="gramEnd"/>
+                      <w:r>
+                        <w:rPr>
+                          <w:rFonts w:ascii="Menlo" w:hAnsi="Menlo" w:cs="Menlo"/>
+                          <w:color w:val="000000"/>
+                          <w:sz w:val="18"/>
+                          <w:szCs w:val="18"/>
+                          <w:lang w:val="en-US"/>
+                        </w:rPr>
+                        <w:t>)</w:t>
+                      </w:r>
+                    </w:p>
+                    <w:p>
+                      <w:pPr>
+                        <w:shd w:val="clear" w:color="auto" w:fill="FFFFFF"/>
+                        <w:spacing w:before="0" w:line="270" w:lineRule="atLeast"/>
+                        <w:rPr>
+                          <w:rFonts w:ascii="Menlo" w:hAnsi="Menlo" w:cs="Menlo"/>
+                          <w:color w:val="000000"/>
+                          <w:sz w:val="18"/>
+                          <w:szCs w:val="18"/>
+                          <w:lang w:val="en-US"/>
+                        </w:rPr>
+                      </w:pPr>
+                      <w:r>
+                        <w:rPr>
+                          <w:rFonts w:ascii="Menlo" w:hAnsi="Menlo" w:cs="Menlo"/>
+                          <w:color w:val="000000"/>
+                          <w:sz w:val="18"/>
+                          <w:szCs w:val="18"/>
+                          <w:lang w:val="en-US"/>
+                        </w:rPr>
+                        <w:t xml:space="preserve">    </w:t>
+                      </w:r>
+                      <w:r>
+                        <w:rPr>
+                          <w:rFonts w:ascii="Menlo" w:hAnsi="Menlo" w:cs="Menlo"/>
+                          <w:color w:val="AF00DB"/>
+                          <w:sz w:val="18"/>
+                          <w:szCs w:val="18"/>
+                          <w:lang w:val="en-US"/>
+                        </w:rPr>
+                        <w:t>try</w:t>
+                      </w:r>
+                      <w:r>
+                        <w:rPr>
+                          <w:rFonts w:ascii="Menlo" w:hAnsi="Menlo" w:cs="Menlo"/>
+                          <w:color w:val="000000"/>
+                          <w:sz w:val="18"/>
+                          <w:szCs w:val="18"/>
+                          <w:lang w:val="en-US"/>
+                        </w:rPr>
+                        <w:t>:</w:t>
+                      </w:r>
+                    </w:p>
+                    <w:p>
+                      <w:pPr>
+                        <w:shd w:val="clear" w:color="auto" w:fill="FFFFFF"/>
+                        <w:spacing w:before="0" w:line="270" w:lineRule="atLeast"/>
+                        <w:rPr>
+                          <w:rFonts w:ascii="Menlo" w:hAnsi="Menlo" w:cs="Menlo"/>
+                          <w:color w:val="000000"/>
+                          <w:sz w:val="18"/>
+                          <w:szCs w:val="18"/>
+                          <w:lang w:val="en-US"/>
+                        </w:rPr>
+                      </w:pPr>
+                      <w:r>
+                        <w:rPr>
+                          <w:rFonts w:ascii="Menlo" w:hAnsi="Menlo" w:cs="Menlo"/>
+                          <w:color w:val="000000"/>
+                          <w:sz w:val="18"/>
+                          <w:szCs w:val="18"/>
+                          <w:lang w:val="en-US"/>
+                        </w:rPr>
+                        <w:t xml:space="preserve">        </w:t>
+                      </w:r>
+                      <w:proofErr w:type="gramStart"/>
+                      <w:r>
+                        <w:rPr>
+                          <w:rFonts w:ascii="Menlo" w:hAnsi="Menlo" w:cs="Menlo"/>
+                          <w:color w:val="795E26"/>
+                          <w:sz w:val="18"/>
+                          <w:szCs w:val="18"/>
+                          <w:lang w:val="en-US"/>
+                        </w:rPr>
+                        <w:t>print</w:t>
+                      </w:r>
+                      <w:r>
+                        <w:rPr>
+                          <w:rFonts w:ascii="Menlo" w:hAnsi="Menlo" w:cs="Menlo"/>
+                          <w:color w:val="000000"/>
+                          <w:sz w:val="18"/>
+                          <w:szCs w:val="18"/>
+                          <w:lang w:val="en-US"/>
+                        </w:rPr>
+                        <w:t>(</w:t>
+                      </w:r>
+                      <w:proofErr w:type="gramEnd"/>
+                      <w:r>
+                        <w:rPr>
+                          <w:rFonts w:ascii="Menlo" w:hAnsi="Menlo" w:cs="Menlo"/>
+                          <w:color w:val="A31515"/>
+                          <w:sz w:val="18"/>
+                          <w:szCs w:val="18"/>
+                          <w:lang w:val="en-US"/>
+                        </w:rPr>
+                        <w:t xml:space="preserve">"Program Running.  Waiting for a </w:t>
+                      </w:r>
+                      <w:r>
+                        <w:rPr>
+                          <w:rFonts w:ascii="Menlo" w:hAnsi="Menlo" w:cs="Menlo"/>
+                          <w:color w:val="A31515"/>
+                          <w:sz w:val="18"/>
+                          <w:szCs w:val="18"/>
+                          <w:lang w:val="en-US"/>
+                        </w:rPr>
+                        <w:t>Magnet</w:t>
+                      </w:r>
+                      <w:r>
+                        <w:rPr>
+                          <w:rFonts w:ascii="Menlo" w:hAnsi="Menlo" w:cs="Menlo"/>
+                          <w:color w:val="A31515"/>
+                          <w:sz w:val="18"/>
+                          <w:szCs w:val="18"/>
+                          <w:lang w:val="en-US"/>
+                        </w:rPr>
+                        <w:t xml:space="preserve"> </w:t>
+                      </w:r>
+                      <w:r>
+                        <w:rPr>
+                          <w:rFonts w:ascii="Menlo" w:hAnsi="Menlo" w:cs="Menlo"/>
+                          <w:color w:val="A31515"/>
+                          <w:sz w:val="18"/>
+                          <w:szCs w:val="18"/>
+                          <w:lang w:val="en-US"/>
+                        </w:rPr>
+                        <w:t>"</w:t>
+                      </w:r>
+                      <w:r>
+                        <w:rPr>
+                          <w:rFonts w:ascii="Menlo" w:hAnsi="Menlo" w:cs="Menlo"/>
+                          <w:color w:val="000000"/>
+                          <w:sz w:val="18"/>
+                          <w:szCs w:val="18"/>
+                          <w:lang w:val="en-US"/>
+                        </w:rPr>
+                        <w:t>)</w:t>
+                      </w:r>
+                    </w:p>
+                    <w:p>
+                      <w:pPr>
+                        <w:shd w:val="clear" w:color="auto" w:fill="FFFFFF"/>
+                        <w:spacing w:before="0" w:line="270" w:lineRule="atLeast"/>
+                        <w:rPr>
+                          <w:rFonts w:ascii="Menlo" w:hAnsi="Menlo" w:cs="Menlo"/>
+                          <w:color w:val="000000"/>
+                          <w:sz w:val="18"/>
+                          <w:szCs w:val="18"/>
+                          <w:lang w:val="en-US"/>
+                        </w:rPr>
+                      </w:pPr>
+                      <w:r>
+                        <w:rPr>
+                          <w:rFonts w:ascii="Menlo" w:hAnsi="Menlo" w:cs="Menlo"/>
+                          <w:color w:val="000000"/>
+                          <w:sz w:val="18"/>
+                          <w:szCs w:val="18"/>
+                          <w:lang w:val="en-US"/>
+                        </w:rPr>
+                        <w:t xml:space="preserve">        </w:t>
+                      </w:r>
+                      <w:proofErr w:type="gramStart"/>
+                      <w:r>
+                        <w:rPr>
+                          <w:rFonts w:ascii="Menlo" w:hAnsi="Menlo" w:cs="Menlo"/>
+                          <w:color w:val="795E26"/>
+                          <w:sz w:val="18"/>
+                          <w:szCs w:val="18"/>
+                          <w:lang w:val="en-US"/>
+                        </w:rPr>
+                        <w:t>loop</w:t>
+                      </w:r>
+                      <w:r>
+                        <w:rPr>
+                          <w:rFonts w:ascii="Menlo" w:hAnsi="Menlo" w:cs="Menlo"/>
+                          <w:color w:val="000000"/>
+                          <w:sz w:val="18"/>
+                          <w:szCs w:val="18"/>
+                          <w:lang w:val="en-US"/>
+                        </w:rPr>
+                        <w:t>(</w:t>
+                      </w:r>
+                      <w:proofErr w:type="gramEnd"/>
+                      <w:r>
+                        <w:rPr>
+                          <w:rFonts w:ascii="Menlo" w:hAnsi="Menlo" w:cs="Menlo"/>
+                          <w:color w:val="000000"/>
+                          <w:sz w:val="18"/>
+                          <w:szCs w:val="18"/>
+                          <w:lang w:val="en-US"/>
+                        </w:rPr>
+                        <w:t>)</w:t>
+                      </w:r>
+                    </w:p>
+                    <w:p>
+                      <w:pPr>
+                        <w:shd w:val="clear" w:color="auto" w:fill="FFFFFF"/>
+                        <w:spacing w:before="0" w:line="270" w:lineRule="atLeast"/>
+                        <w:rPr>
+                          <w:rFonts w:ascii="Menlo" w:hAnsi="Menlo" w:cs="Menlo"/>
+                          <w:color w:val="000000"/>
+                          <w:sz w:val="18"/>
+                          <w:szCs w:val="18"/>
+                          <w:lang w:val="en-US"/>
+                        </w:rPr>
+                      </w:pPr>
+                      <w:r>
+                        <w:rPr>
+                          <w:rFonts w:ascii="Menlo" w:hAnsi="Menlo" w:cs="Menlo"/>
+                          <w:color w:val="000000"/>
+                          <w:sz w:val="18"/>
+                          <w:szCs w:val="18"/>
+                          <w:lang w:val="en-US"/>
+                        </w:rPr>
+                        <w:t xml:space="preserve">    </w:t>
+                      </w:r>
+                      <w:r>
+                        <w:rPr>
+                          <w:rFonts w:ascii="Menlo" w:hAnsi="Menlo" w:cs="Menlo"/>
+                          <w:color w:val="AF00DB"/>
+                          <w:sz w:val="18"/>
+                          <w:szCs w:val="18"/>
+                          <w:lang w:val="en-US"/>
+                        </w:rPr>
+                        <w:t>except</w:t>
+                      </w:r>
+                      <w:r>
+                        <w:rPr>
+                          <w:rFonts w:ascii="Menlo" w:hAnsi="Menlo" w:cs="Menlo"/>
+                          <w:color w:val="000000"/>
+                          <w:sz w:val="18"/>
+                          <w:szCs w:val="18"/>
+                          <w:lang w:val="en-US"/>
+                        </w:rPr>
+                        <w:t xml:space="preserve"> </w:t>
+                      </w:r>
+                      <w:proofErr w:type="spellStart"/>
+                      <w:r>
+                        <w:rPr>
+                          <w:rFonts w:ascii="Menlo" w:hAnsi="Menlo" w:cs="Menlo"/>
+                          <w:color w:val="267F99"/>
+                          <w:sz w:val="18"/>
+                          <w:szCs w:val="18"/>
+                          <w:lang w:val="en-US"/>
+                        </w:rPr>
+                        <w:t>KeyboardInterrupt</w:t>
+                      </w:r>
+                      <w:proofErr w:type="spellEnd"/>
+                      <w:r>
+                        <w:rPr>
+                          <w:rFonts w:ascii="Menlo" w:hAnsi="Menlo" w:cs="Menlo"/>
+                          <w:color w:val="000000"/>
+                          <w:sz w:val="18"/>
+                          <w:szCs w:val="18"/>
+                          <w:lang w:val="en-US"/>
+                        </w:rPr>
+                        <w:t xml:space="preserve">:  </w:t>
+                      </w:r>
+                    </w:p>
+                    <w:p>
+                      <w:pPr>
+                        <w:shd w:val="clear" w:color="auto" w:fill="FFFFFF"/>
+                        <w:spacing w:before="0" w:line="270" w:lineRule="atLeast"/>
+                        <w:rPr>
+                          <w:rFonts w:ascii="Menlo" w:hAnsi="Menlo" w:cs="Menlo"/>
+                          <w:color w:val="000000"/>
+                          <w:sz w:val="18"/>
+                          <w:szCs w:val="18"/>
+                          <w:lang w:val="en-US"/>
+                        </w:rPr>
+                      </w:pPr>
+                      <w:r>
+                        <w:rPr>
+                          <w:rFonts w:ascii="Menlo" w:hAnsi="Menlo" w:cs="Menlo"/>
+                          <w:color w:val="000000"/>
+                          <w:sz w:val="18"/>
+                          <w:szCs w:val="18"/>
+                          <w:lang w:val="en-US"/>
+                        </w:rPr>
+                        <w:t xml:space="preserve">        </w:t>
+                      </w:r>
+                      <w:proofErr w:type="gramStart"/>
+                      <w:r>
+                        <w:rPr>
+                          <w:rFonts w:ascii="Menlo" w:hAnsi="Menlo" w:cs="Menlo"/>
+                          <w:color w:val="795E26"/>
+                          <w:sz w:val="18"/>
+                          <w:szCs w:val="18"/>
+                          <w:lang w:val="en-US"/>
+                        </w:rPr>
+                        <w:t>destroy</w:t>
+                      </w:r>
+                      <w:r>
+                        <w:rPr>
+                          <w:rFonts w:ascii="Menlo" w:hAnsi="Menlo" w:cs="Menlo"/>
+                          <w:color w:val="000000"/>
+                          <w:sz w:val="18"/>
+                          <w:szCs w:val="18"/>
+                          <w:lang w:val="en-US"/>
+                        </w:rPr>
+                        <w:t>(</w:t>
+                      </w:r>
+                      <w:proofErr w:type="gramEnd"/>
+                      <w:r>
+                        <w:rPr>
+                          <w:rFonts w:ascii="Menlo" w:hAnsi="Menlo" w:cs="Menlo"/>
+                          <w:color w:val="000000"/>
+                          <w:sz w:val="18"/>
+                          <w:szCs w:val="18"/>
+                          <w:lang w:val="en-US"/>
+                        </w:rPr>
+                        <w:t>)</w:t>
+                      </w:r>
+                    </w:p>
+                    <w:p>
+                      <w:pPr>
+                        <w:rPr>
+                          <w:rFonts w:ascii="Courier" w:hAnsi="Courier" w:cs="Courier New"/>
+                          <w:sz w:val="16"/>
+                          <w:szCs w:val="16"/>
+                        </w:rPr>
+                      </w:pPr>
+                    </w:p>
+                  </w:txbxContent>
+                </v:textbox>
+                <w10:wrap type="topAndBottom"/>
+              </v:shape>
+            </w:pict>
+          </mc:Fallback>
+        </mc:AlternateContent>
+      </w:r>
+    </w:p>
+    <w:p>
+      <w:pPr>
+        <w:spacing w:before="0" w:line="276" w:lineRule="auto"/>
+        <w:textAlignment w:val="center"/>
+        <w:rPr>
+          <w:rFonts w:ascii="Calibri" w:hAnsi="Calibri" w:cs="Calibri"/>
+        </w:rPr>
+      </w:pPr>
+    </w:p>
+    <w:p>
+      <w:pPr>
+        <w:spacing w:before="0" w:line="276" w:lineRule="auto"/>
+        <w:textAlignment w:val="center"/>
+        <w:rPr>
+          <w:rFonts w:ascii="Calibri" w:hAnsi="Calibri" w:cs="Calibri"/>
+        </w:rPr>
+      </w:pPr>
+    </w:p>
+    <w:p>
+      <w:pPr>
+        <w:shd w:val="clear" w:color="auto" w:fill="FFFFFF"/>
+        <w:spacing w:before="0" w:line="270" w:lineRule="atLeast"/>
+        <w:rPr>
+          <w:rFonts w:ascii="Menlo" w:hAnsi="Menlo" w:cs="Menlo"/>
+          <w:color w:val="000000"/>
+          <w:sz w:val="18"/>
+          <w:szCs w:val="18"/>
+          <w:lang w:val="en-US"/>
+        </w:rPr>
+      </w:pPr>
+      <w:r>
+        <w:rPr>
+          <w:rFonts w:ascii="Calibri" w:hAnsi="Calibri" w:cs="Calibri"/>
+        </w:rPr>
+        <w:t xml:space="preserve">Now, go to the </w:t>
+      </w:r>
+      <w:r>
+        <w:rPr>
+          <w:rFonts w:ascii="Menlo" w:hAnsi="Menlo" w:cs="Menlo"/>
+          <w:color w:val="795E26"/>
+          <w:sz w:val="18"/>
+          <w:szCs w:val="18"/>
+          <w:lang w:val="en-US"/>
+        </w:rPr>
+        <w:t>SensorChanged</w:t>
+      </w:r>
+      <w:r>
+        <w:rPr>
+          <w:rFonts w:ascii="Calibri" w:hAnsi="Calibri" w:cs="Calibri"/>
+        </w:rPr>
+        <w:t xml:space="preserve">() function you modified earlier.  You can use the </w:t>
+      </w:r>
+      <w:proofErr w:type="spellStart"/>
+      <w:r>
+        <w:rPr>
+          <w:rFonts w:ascii="Menlo" w:hAnsi="Menlo" w:cs="Menlo"/>
+          <w:color w:val="267F99"/>
+          <w:sz w:val="18"/>
+          <w:szCs w:val="18"/>
+          <w:lang w:val="en-US"/>
+        </w:rPr>
+        <w:t>comm</w:t>
+      </w:r>
+      <w:r>
+        <w:rPr>
+          <w:rFonts w:ascii="Menlo" w:hAnsi="Menlo" w:cs="Menlo"/>
+          <w:color w:val="000000"/>
+          <w:sz w:val="18"/>
+          <w:szCs w:val="18"/>
+          <w:lang w:val="en-US"/>
+        </w:rPr>
+        <w:t>.</w:t>
+      </w:r>
+      <w:r>
+        <w:rPr>
+          <w:rFonts w:ascii="Menlo" w:hAnsi="Menlo" w:cs="Menlo"/>
+          <w:color w:val="795E26"/>
+          <w:sz w:val="18"/>
+          <w:szCs w:val="18"/>
+          <w:lang w:val="en-US"/>
+        </w:rPr>
+        <w:t>send</w:t>
+      </w:r>
+      <w:proofErr w:type="spellEnd"/>
+      <w:r>
+        <w:rPr>
+          <w:rFonts w:ascii="Calibri" w:hAnsi="Calibri" w:cs="Calibri"/>
+        </w:rPr>
+        <w:t xml:space="preserve"> function to send a message when </w:t>
+      </w:r>
+      <w:r>
+        <w:rPr>
+          <w:rFonts w:ascii="Calibri" w:hAnsi="Calibri" w:cs="Calibri"/>
+        </w:rPr>
+        <w:t>a magnet is near</w:t>
+      </w:r>
+      <w:r>
+        <w:rPr>
+          <w:rFonts w:ascii="Calibri" w:hAnsi="Calibri" w:cs="Calibri"/>
+        </w:rPr>
+        <w:t>.</w:t>
+      </w:r>
+    </w:p>
+    <w:p>
+      <w:pPr>
+        <w:spacing w:before="0" w:line="276" w:lineRule="auto"/>
+        <w:textAlignment w:val="center"/>
+        <w:rPr>
+          <w:rFonts w:ascii="Calibri" w:hAnsi="Calibri" w:cs="Calibri"/>
+        </w:rPr>
+      </w:pPr>
+      <w:r>
+        <w:rPr>
+          <w:rFonts w:ascii="Calibri" w:hAnsi="Calibri" w:cs="Calibri"/>
+          <w:noProof/>
+        </w:rPr>
+        <mc:AlternateContent>
+          <mc:Choice Requires="wps">
+            <w:drawing>
+              <wp:anchor distT="0" distB="0" distL="114300" distR="114300" simplePos="0" relativeHeight="251662336" behindDoc="0" locked="0" layoutInCell="1" allowOverlap="1" wp14:anchorId="6BFF8C8B" wp14:editId="45BFAE3A">
+                <wp:simplePos x="0" y="0"/>
+                <wp:positionH relativeFrom="column">
+                  <wp:posOffset>8255</wp:posOffset>
+                </wp:positionH>
+                <wp:positionV relativeFrom="paragraph">
+                  <wp:posOffset>179705</wp:posOffset>
+                </wp:positionV>
+                <wp:extent cx="5466080" cy="321945"/>
+                <wp:effectExtent l="0" t="0" r="7620" b="8255"/>
+                <wp:wrapTopAndBottom/>
+                <wp:docPr id="6" name="Text Box 6"/>
+                <wp:cNvGraphicFramePr/>
+                <a:graphic xmlns:a="http://schemas.openxmlformats.org/drawingml/2006/main">
+                  <a:graphicData uri="http://schemas.microsoft.com/office/word/2010/wordprocessingShape">
+                    <wps:wsp>
+                      <wps:cNvSpPr txBox="1"/>
+                      <wps:spPr>
+                        <a:xfrm>
+                          <a:off x="0" y="0"/>
+                          <a:ext cx="5466080" cy="321945"/>
+                        </a:xfrm>
+                        <a:prstGeom prst="rect">
+                          <a:avLst/>
+                        </a:prstGeom>
+                        <a:solidFill>
+                          <a:schemeClr val="lt1"/>
+                        </a:solidFill>
+                        <a:ln w="6350">
+                          <a:solidFill>
+                            <a:prstClr val="black"/>
+                          </a:solidFill>
+                        </a:ln>
+                      </wps:spPr>
+                      <wps:txbx>
+                        <w:txbxContent>
+                          <w:p>
+                            <w:pPr>
+                              <w:shd w:val="clear" w:color="auto" w:fill="FFFFFF"/>
+                              <w:spacing w:before="0" w:line="270" w:lineRule="atLeast"/>
+                              <w:rPr>
+                                <w:rFonts w:ascii="Menlo" w:hAnsi="Menlo" w:cs="Menlo"/>
+                                <w:color w:val="000000"/>
+                                <w:sz w:val="18"/>
+                                <w:szCs w:val="18"/>
+                                <w:lang w:val="en-US"/>
+                              </w:rPr>
+                            </w:pPr>
+                            <w:proofErr w:type="spellStart"/>
+                            <w:r>
+                              <w:rPr>
+                                <w:rFonts w:ascii="Menlo" w:hAnsi="Menlo" w:cs="Menlo"/>
+                                <w:color w:val="267F99"/>
+                                <w:sz w:val="18"/>
+                                <w:szCs w:val="18"/>
+                                <w:lang w:val="en-US"/>
+                              </w:rPr>
+                              <w:t>comm</w:t>
+                            </w:r>
+                            <w:r>
+                              <w:rPr>
+                                <w:rFonts w:ascii="Menlo" w:hAnsi="Menlo" w:cs="Menlo"/>
+                                <w:color w:val="000000"/>
+                                <w:sz w:val="18"/>
+                                <w:szCs w:val="18"/>
+                                <w:lang w:val="en-US"/>
+                              </w:rPr>
+                              <w:t>.</w:t>
+                            </w:r>
+                            <w:r>
+                              <w:rPr>
+                                <w:rFonts w:ascii="Menlo" w:hAnsi="Menlo" w:cs="Menlo"/>
+                                <w:color w:val="795E26"/>
+                                <w:sz w:val="18"/>
+                                <w:szCs w:val="18"/>
+                                <w:lang w:val="en-US"/>
+                              </w:rPr>
+                              <w:t>send</w:t>
+                            </w:r>
+                            <w:proofErr w:type="spellEnd"/>
+                            <w:r>
+                              <w:rPr>
+                                <w:rFonts w:ascii="Menlo" w:hAnsi="Menlo" w:cs="Menlo"/>
+                                <w:color w:val="000000"/>
+                                <w:sz w:val="18"/>
+                                <w:szCs w:val="18"/>
+                                <w:lang w:val="en-US"/>
+                              </w:rPr>
+                              <w:t>(</w:t>
+                            </w:r>
+                            <w:r>
+                              <w:rPr>
+                                <w:rFonts w:ascii="Menlo" w:hAnsi="Menlo" w:cs="Menlo"/>
+                                <w:color w:val="A31515"/>
+                                <w:sz w:val="18"/>
+                                <w:szCs w:val="18"/>
+                                <w:lang w:val="en-US"/>
+                              </w:rPr>
+                              <w:t>"</w:t>
+                            </w:r>
+                            <w:r>
+                              <w:rPr>
+                                <w:rFonts w:ascii="Menlo" w:hAnsi="Menlo" w:cs="Menlo"/>
+                                <w:color w:val="A31515"/>
+                                <w:sz w:val="18"/>
+                                <w:szCs w:val="18"/>
+                                <w:lang w:val="en-US"/>
+                              </w:rPr>
+                              <w:t>CHANNEL NAME GOES HERE</w:t>
+                            </w:r>
+                            <w:r>
+                              <w:rPr>
+                                <w:rFonts w:ascii="Menlo" w:hAnsi="Menlo" w:cs="Menlo"/>
+                                <w:color w:val="A31515"/>
+                                <w:sz w:val="18"/>
+                                <w:szCs w:val="18"/>
+                                <w:lang w:val="en-US"/>
+                              </w:rPr>
+                              <w:t>"</w:t>
+                            </w:r>
+                            <w:r>
+                              <w:rPr>
+                                <w:rFonts w:ascii="Menlo" w:hAnsi="Menlo" w:cs="Menlo"/>
+                                <w:color w:val="000000"/>
+                                <w:sz w:val="18"/>
+                                <w:szCs w:val="18"/>
+                                <w:lang w:val="en-US"/>
+                              </w:rPr>
+                              <w:t xml:space="preserve">, </w:t>
+                            </w:r>
+                            <w:r>
+                              <w:rPr>
+                                <w:rFonts w:ascii="Menlo" w:hAnsi="Menlo" w:cs="Menlo"/>
+                                <w:color w:val="A31515"/>
+                                <w:sz w:val="18"/>
+                                <w:szCs w:val="18"/>
+                                <w:lang w:val="en-US"/>
+                              </w:rPr>
+                              <w:t>"</w:t>
+                            </w:r>
+                            <w:r>
+                              <w:rPr>
+                                <w:rFonts w:ascii="Menlo" w:hAnsi="Menlo" w:cs="Menlo"/>
+                                <w:color w:val="A31515"/>
+                                <w:sz w:val="18"/>
+                                <w:szCs w:val="18"/>
+                                <w:lang w:val="en-US"/>
+                              </w:rPr>
+                              <w:t>MESSAGE GOES HERE</w:t>
+                            </w:r>
+                            <w:r>
+                              <w:rPr>
+                                <w:rFonts w:ascii="Menlo" w:hAnsi="Menlo" w:cs="Menlo"/>
+                                <w:color w:val="A31515"/>
+                                <w:sz w:val="18"/>
+                                <w:szCs w:val="18"/>
+                                <w:lang w:val="en-US"/>
+                              </w:rPr>
+                              <w:t>"</w:t>
+                            </w:r>
+                            <w:r>
+                              <w:rPr>
+                                <w:rFonts w:ascii="Menlo" w:hAnsi="Menlo" w:cs="Menlo"/>
+                                <w:color w:val="000000"/>
+                                <w:sz w:val="18"/>
+                                <w:szCs w:val="18"/>
+                                <w:lang w:val="en-US"/>
+                              </w:rPr>
+                              <w:t>)</w:t>
+                            </w:r>
+                          </w:p>
+                          <w:p>
+                            <w:pPr>
+                              <w:rPr>
+                                <w:rFonts w:ascii="Courier" w:hAnsi="Courier" w:cs="Courier New"/>
+                                <w:sz w:val="16"/>
+                                <w:szCs w:val="16"/>
+                              </w:rPr>
+                            </w:pPr>
+                          </w:p>
+                        </w:txbxContent>
+                      </wps:txbx>
+                      <wps:bodyPr rot="0" spcFirstLastPara="0" vertOverflow="overflow" horzOverflow="overflow" vert="horz" wrap="square" lIns="91440" tIns="45720" rIns="91440" bIns="45720" numCol="1" spcCol="0" rtlCol="0" fromWordArt="0" anchor="t" anchorCtr="0" forceAA="0" compatLnSpc="1">
+                        <a:prstTxWarp prst="textNoShape">
+                          <a:avLst/>
+                        </a:prstTxWarp>
+                        <a:noAutofit/>
+                      </wps:bodyPr>
+                    </wps:wsp>
+                  </a:graphicData>
+                </a:graphic>
+                <wp14:sizeRelH relativeFrom="margin">
+                  <wp14:pctWidth>0</wp14:pctWidth>
+                </wp14:sizeRelH>
+                <wp14:sizeRelV relativeFrom="margin">
+                  <wp14:pctHeight>0</wp14:pctHeight>
+                </wp14:sizeRelV>
+              </wp:anchor>
+            </w:drawing>
+          </mc:Choice>
+          <mc:Fallback>
+            <w:pict>
+              <v:shape w14:anchorId="6BFF8C8B" id="Text Box 6" o:spid="_x0000_s1028" type="#_x0000_t202" style="position:absolute;margin-left:.65pt;margin-top:14.15pt;width:430.4pt;height:25.35pt;z-index:251662336;visibility:visible;mso-wrap-style:square;mso-width-percent:0;mso-height-percent:0;mso-wrap-distance-left:9pt;mso-wrap-distance-top:0;mso-wrap-distance-right:9pt;mso-wrap-distance-bottom:0;mso-position-horizontal:absolute;mso-position-horizontal-relative:text;mso-position-vertical:absolute;mso-position-vertical-relative:text;mso-width-percent:0;mso-height-percent:0;mso-width-relative:margin;mso-height-relative:margin;v-text-anchor:top" o:gfxdata="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" fillcolor="white [3201]" strokeweight=".5pt">
+                <v:textbox>
+                  <w:txbxContent>
+                    <w:p>
+                      <w:pPr>
+                        <w:shd w:val="clear" w:color="auto" w:fill="FFFFFF"/>
+                        <w:spacing w:before="0" w:line="270" w:lineRule="atLeast"/>
+                        <w:rPr>
+                          <w:rFonts w:ascii="Menlo" w:hAnsi="Menlo" w:cs="Menlo"/>
+                          <w:color w:val="000000"/>
+                          <w:sz w:val="18"/>
+                          <w:szCs w:val="18"/>
+                          <w:lang w:val="en-US"/>
+                        </w:rPr>
+                      </w:pPr>
+                      <w:proofErr w:type="spellStart"/>
+                      <w:proofErr w:type="gramStart"/>
+                      <w:r>
+                        <w:rPr>
+                          <w:rFonts w:ascii="Menlo" w:hAnsi="Menlo" w:cs="Menlo"/>
+                          <w:color w:val="267F99"/>
+                          <w:sz w:val="18"/>
+                          <w:szCs w:val="18"/>
+                          <w:lang w:val="en-US"/>
+                        </w:rPr>
+                        <w:t>comm</w:t>
+                      </w:r>
+                      <w:r>
+                        <w:rPr>
+                          <w:rFonts w:ascii="Menlo" w:hAnsi="Menlo" w:cs="Menlo"/>
+                          <w:color w:val="000000"/>
+                          <w:sz w:val="18"/>
+                          <w:szCs w:val="18"/>
+                          <w:lang w:val="en-US"/>
+                        </w:rPr>
+                        <w:t>.</w:t>
+                      </w:r>
+                      <w:r>
+                        <w:rPr>
+                          <w:rFonts w:ascii="Menlo" w:hAnsi="Menlo" w:cs="Menlo"/>
+                          <w:color w:val="795E26"/>
+                          <w:sz w:val="18"/>
+                          <w:szCs w:val="18"/>
+                          <w:lang w:val="en-US"/>
+                        </w:rPr>
+                        <w:t>send</w:t>
+                      </w:r>
+                      <w:proofErr w:type="spellEnd"/>
+                      <w:proofErr w:type="gramEnd"/>
+                      <w:r>
+                        <w:rPr>
+                          <w:rFonts w:ascii="Menlo" w:hAnsi="Menlo" w:cs="Menlo"/>
+                          <w:color w:val="000000"/>
+                          <w:sz w:val="18"/>
+                          <w:szCs w:val="18"/>
+                          <w:lang w:val="en-US"/>
+                        </w:rPr>
+                        <w:t>(</w:t>
+                      </w:r>
+                      <w:r>
+                        <w:rPr>
+                          <w:rFonts w:ascii="Menlo" w:hAnsi="Menlo" w:cs="Menlo"/>
+                          <w:color w:val="A31515"/>
+                          <w:sz w:val="18"/>
+                          <w:szCs w:val="18"/>
+                          <w:lang w:val="en-US"/>
+                        </w:rPr>
+                        <w:t>"</w:t>
+                      </w:r>
+                      <w:r>
+                        <w:rPr>
+                          <w:rFonts w:ascii="Menlo" w:hAnsi="Menlo" w:cs="Menlo"/>
+                          <w:color w:val="A31515"/>
+                          <w:sz w:val="18"/>
+                          <w:szCs w:val="18"/>
+                          <w:lang w:val="en-US"/>
+                        </w:rPr>
+                        <w:t>CHANNEL NAME GOES HERE</w:t>
+                      </w:r>
+                      <w:r>
+                        <w:rPr>
+                          <w:rFonts w:ascii="Menlo" w:hAnsi="Menlo" w:cs="Menlo"/>
+                          <w:color w:val="A31515"/>
+                          <w:sz w:val="18"/>
+                          <w:szCs w:val="18"/>
+                          <w:lang w:val="en-US"/>
+                        </w:rPr>
+                        <w:t>"</w:t>
+                      </w:r>
+                      <w:r>
+                        <w:rPr>
+                          <w:rFonts w:ascii="Menlo" w:hAnsi="Menlo" w:cs="Menlo"/>
+                          <w:color w:val="000000"/>
+                          <w:sz w:val="18"/>
+                          <w:szCs w:val="18"/>
+                          <w:lang w:val="en-US"/>
+                        </w:rPr>
+                        <w:t xml:space="preserve">, </w:t>
+                      </w:r>
+                      <w:r>
+                        <w:rPr>
+                          <w:rFonts w:ascii="Menlo" w:hAnsi="Menlo" w:cs="Menlo"/>
+                          <w:color w:val="A31515"/>
+                          <w:sz w:val="18"/>
+                          <w:szCs w:val="18"/>
+                          <w:lang w:val="en-US"/>
+                        </w:rPr>
+                        <w:t>"</w:t>
+                      </w:r>
+                      <w:r>
+                        <w:rPr>
+                          <w:rFonts w:ascii="Menlo" w:hAnsi="Menlo" w:cs="Menlo"/>
+                          <w:color w:val="A31515"/>
+                          <w:sz w:val="18"/>
+                          <w:szCs w:val="18"/>
+                          <w:lang w:val="en-US"/>
+                        </w:rPr>
+                        <w:t>MESSAGE GOES HERE</w:t>
+                      </w:r>
+                      <w:r>
+                        <w:rPr>
+                          <w:rFonts w:ascii="Menlo" w:hAnsi="Menlo" w:cs="Menlo"/>
+                          <w:color w:val="A31515"/>
+                          <w:sz w:val="18"/>
+                          <w:szCs w:val="18"/>
+                          <w:lang w:val="en-US"/>
+                        </w:rPr>
+                        <w:t>"</w:t>
+                      </w:r>
+                      <w:r>
+                        <w:rPr>
+                          <w:rFonts w:ascii="Menlo" w:hAnsi="Menlo" w:cs="Menlo"/>
+                          <w:color w:val="000000"/>
+                          <w:sz w:val="18"/>
+                          <w:szCs w:val="18"/>
+                          <w:lang w:val="en-US"/>
+                        </w:rPr>
+                        <w:t>)</w:t>
+                      </w:r>
+                    </w:p>
+                    <w:p>
+                      <w:pPr>
+                        <w:rPr>
+                          <w:rFonts w:ascii="Courier" w:hAnsi="Courier" w:cs="Courier New"/>
+                          <w:sz w:val="16"/>
+                          <w:szCs w:val="16"/>
+                        </w:rPr>
+                      </w:pPr>
+                    </w:p>
+                  </w:txbxContent>
+                </v:textbox>
+                <w10:wrap type="topAndBottom"/>
+              </v:shape>
+            </w:pict>
+          </mc:Fallback>
+        </mc:AlternateContent>
+      </w:r>
+    </w:p>
+    <w:p>
+      <w:pPr>
+        <w:rPr>
+          <w:lang w:val="en-US"/>
+        </w:rPr>
+      </w:pPr>
+    </w:p>
+    <w:p>
+      <w:pPr>
+        <w:rPr>
+          <w:lang w:val="en-US"/>
         </w:rPr>
       </w:pPr>
     </w:p>
@@ -8146,23 +9888,6 @@
 </file>
 
 <file path=customXml/item1.xml><?xml version="1.0" encoding="utf-8"?>
-<b:Sources xmlns:b="http://schemas.openxmlformats.org/officeDocument/2006/bibliography" xmlns="http://schemas.openxmlformats.org/officeDocument/2006/bibliography" SelectedStyle="\APA.XSL" StyleName="APA"/>
-</file>
-
-<file path=customXml/item2.xml><?xml version="1.0" encoding="utf-8"?>
-<p:properties xmlns:p="http://schemas.microsoft.com/office/2006/metadata/properties" xmlns:xsi="http://www.w3.org/2001/XMLSchema-instance" xmlns:pc="http://schemas.microsoft.com/office/infopath/2007/PartnerControls">
-  <documentManagement>
-    <_ip_UnifiedCompliancePolicyUIAction xmlns="http://schemas.microsoft.com/sharepoint/v3" xsi:nil="true"/>
-    <_ip_UnifiedCompliancePolicyProperties xmlns="http://schemas.microsoft.com/sharepoint/v3" xsi:nil="true"/>
-    <TaxCatchAll xmlns="56f87f42-bac6-49e2-b9d5-04744cb514ee" xsi:nil="true"/>
-    <lcf76f155ced4ddcb4097134ff3c332f xmlns="fcae3b96-bd14-4ee2-8386-a94084e60018">
-      <Terms xmlns="http://schemas.microsoft.com/office/infopath/2007/PartnerControls"/>
-    </lcf76f155ced4ddcb4097134ff3c332f>
-  </documentManagement>
-</p:properties>
-</file>
-
-<file path=customXml/item3.xml><?xml version="1.0" encoding="utf-8"?>
 <ct:contentTypeSchema xmlns:ct="http://schemas.microsoft.com/office/2006/metadata/contentType" xmlns:ma="http://schemas.microsoft.com/office/2006/metadata/properties/metaAttributes" ct:_="" ma:_="" ma:contentTypeName="Document" ma:contentTypeID="0x0101006A7D154A9B6B4745A92074A700A40869" ma:contentTypeVersion="20" ma:contentTypeDescription="Create a new document." ma:contentTypeScope="" ma:versionID="4700412846cc2d92d5bfc09b17f2b596">
   <xsd:schema xmlns:xsd="http://www.w3.org/2001/XMLSchema" xmlns:xs="http://www.w3.org/2001/XMLSchema" xmlns:p="http://schemas.microsoft.com/office/2006/metadata/properties" xmlns:ns1="http://schemas.microsoft.com/sharepoint/v3" xmlns:ns2="fcae3b96-bd14-4ee2-8386-a94084e60018" xmlns:ns3="56f87f42-bac6-49e2-b9d5-04744cb514ee" targetNamespace="http://schemas.microsoft.com/office/2006/metadata/properties" ma:root="true" ma:fieldsID="4dc93edef7d94870cad9d9e451de4eb6" ns1:_="" ns2:_="" ns3:_="">
     <xsd:import namespace="http://schemas.microsoft.com/sharepoint/v3"/>
@@ -8422,7 +10147,7 @@
 </ct:contentTypeSchema>
 </file>
 
-<file path=customXml/item4.xml><?xml version="1.0" encoding="utf-8"?>
+<file path=customXml/item2.xml><?xml version="1.0" encoding="utf-8"?>
 <?mso-contentType ?>
 <FormTemplates xmlns="http://schemas.microsoft.com/sharepoint/v3/contenttype/forms">
   <Display>DocumentLibraryForm</Display>
@@ -8431,27 +10156,24 @@
 </FormTemplates>
 </file>
 
-<file path=customXml/itemProps1.xml><?xml version="1.0" encoding="utf-8"?>
-<ds:datastoreItem xmlns:ds="http://schemas.openxmlformats.org/officeDocument/2006/customXml" ds:itemID="{9E3F87B8-ED7F-4C66-BD85-F0A1A8988B0C}">
-  <ds:schemaRefs>
-    <ds:schemaRef ds:uri="http://schemas.openxmlformats.org/officeDocument/2006/bibliography"/>
-  </ds:schemaRefs>
-</ds:datastoreItem>
+<file path=customXml/item3.xml><?xml version="1.0" encoding="utf-8"?>
+<b:Sources xmlns:b="http://schemas.openxmlformats.org/officeDocument/2006/bibliography" xmlns="http://schemas.openxmlformats.org/officeDocument/2006/bibliography" SelectedStyle="\APA.XSL" StyleName="APA"/>
 </file>
 
-<file path=customXml/itemProps2.xml><?xml version="1.0" encoding="utf-8"?>
-<ds:datastoreItem xmlns:ds="http://schemas.openxmlformats.org/officeDocument/2006/customXml" ds:itemID="{70356EDF-680A-4883-B90D-CB901C558D34}">
-  <ds:schemaRefs>
-    <ds:schemaRef ds:uri="http://schemas.microsoft.com/office/2006/metadata/properties"/>
-    <ds:schemaRef ds:uri="http://schemas.microsoft.com/office/infopath/2007/PartnerControls"/>
-    <ds:schemaRef ds:uri="http://schemas.microsoft.com/sharepoint/v3"/>
-    <ds:schemaRef ds:uri="56f87f42-bac6-49e2-b9d5-04744cb514ee"/>
-    <ds:schemaRef ds:uri="fcae3b96-bd14-4ee2-8386-a94084e60018"/>
-  </ds:schemaRefs>
-</ds:datastoreItem>
+<file path=customXml/item4.xml><?xml version="1.0" encoding="utf-8"?>
+<p:properties xmlns:p="http://schemas.microsoft.com/office/2006/metadata/properties" xmlns:xsi="http://www.w3.org/2001/XMLSchema-instance" xmlns:pc="http://schemas.microsoft.com/office/infopath/2007/PartnerControls">
+  <documentManagement>
+    <_ip_UnifiedCompliancePolicyUIAction xmlns="http://schemas.microsoft.com/sharepoint/v3" xsi:nil="true"/>
+    <_ip_UnifiedCompliancePolicyProperties xmlns="http://schemas.microsoft.com/sharepoint/v3" xsi:nil="true"/>
+    <TaxCatchAll xmlns="56f87f42-bac6-49e2-b9d5-04744cb514ee" xsi:nil="true"/>
+    <lcf76f155ced4ddcb4097134ff3c332f xmlns="fcae3b96-bd14-4ee2-8386-a94084e60018">
+      <Terms xmlns="http://schemas.microsoft.com/office/infopath/2007/PartnerControls"/>
+    </lcf76f155ced4ddcb4097134ff3c332f>
+  </documentManagement>
+</p:properties>
 </file>
 
-<file path=customXml/itemProps3.xml><?xml version="1.0" encoding="utf-8"?>
+<file path=customXml/itemProps1.xml><?xml version="1.0" encoding="utf-8"?>
 <ds:datastoreItem xmlns:ds="http://schemas.openxmlformats.org/officeDocument/2006/customXml" ds:itemID="{546FA635-C87C-4559-87BB-576873AB78AA}">
   <ds:schemaRefs>
     <ds:schemaRef ds:uri="http://schemas.microsoft.com/office/2006/metadata/contentType"/>
@@ -8471,10 +10193,30 @@
 </ds:datastoreItem>
 </file>
 
-<file path=customXml/itemProps4.xml><?xml version="1.0" encoding="utf-8"?>
+<file path=customXml/itemProps2.xml><?xml version="1.0" encoding="utf-8"?>
 <ds:datastoreItem xmlns:ds="http://schemas.openxmlformats.org/officeDocument/2006/customXml" ds:itemID="{D4B7275D-7962-489E-8831-3B0015C205E6}">
   <ds:schemaRefs>
     <ds:schemaRef ds:uri="http://schemas.microsoft.com/sharepoint/v3/contenttype/forms"/>
   </ds:schemaRefs>
 </ds:datastoreItem>
+</file>
+
+<file path=customXml/itemProps3.xml><?xml version="1.0" encoding="utf-8"?>
+<ds:datastoreItem xmlns:ds="http://schemas.openxmlformats.org/officeDocument/2006/customXml" ds:itemID="{9E3F87B8-ED7F-4C66-BD85-F0A1A8988B0C}">
+  <ds:schemaRefs>
+    <ds:schemaRef ds:uri="http://schemas.openxmlformats.org/officeDocument/2006/bibliography"/>
+  </ds:schemaRefs>
+</ds:datastoreItem>
+</file>
+
+<file path=customXml/itemProps4.xml><?xml version="1.0" encoding="utf-8"?>
+<ds:datastoreItem xmlns:ds="http://schemas.openxmlformats.org/officeDocument/2006/customXml" ds:itemID="{70356EDF-680A-4883-B90D-CB901C558D34}">
+  <ds:schemaRefs>
+    <ds:schemaRef ds:uri="http://schemas.microsoft.com/office/2006/metadata/properties"/>
+    <ds:schemaRef ds:uri="http://schemas.microsoft.com/office/infopath/2007/PartnerControls"/>
+    <ds:schemaRef ds:uri="http://schemas.microsoft.com/sharepoint/v3"/>
+    <ds:schemaRef ds:uri="56f87f42-bac6-49e2-b9d5-04744cb514ee"/>
+    <ds:schemaRef ds:uri="fcae3b96-bd14-4ee2-8386-a94084e60018"/>
+  </ds:schemaRefs>
+</ds:datastoreItem>
 </file>